--- a/Sjablonen/Sjablonen (Deniz)/Sjabloon 3b - Testenrapport.docx
+++ b/Sjablonen/Sjablonen (Deniz)/Sjabloon 3b - Testenrapport.docx
@@ -1032,25 +1032,44 @@
           <w:i/>
           <w:iCs/>
         </w:rPr>
-        <w:t xml:space="preserve"> (</w:t>
-      </w:r>
-      <w:proofErr w:type="gramStart"/>
+        <w:t xml:space="preserve"> (zie ook sjabloon 4a)</w:t>
+      </w:r>
       <w:r>
         <w:rPr>
           <w:rFonts w:cstheme="minorHAnsi"/>
           <w:i/>
           <w:iCs/>
         </w:rPr>
-        <w:t>zie</w:t>
-      </w:r>
-      <w:proofErr w:type="gramEnd"/>
+        <w:t>]</w:t>
+      </w:r>
+    </w:p>
+    <w:p>
+      <w:pPr>
+        <w:rPr>
+          <w:rFonts w:cstheme="minorHAnsi"/>
+        </w:rPr>
+      </w:pPr>
+      <w:r>
+        <w:rPr>
+          <w:rFonts w:cstheme="minorHAnsi"/>
+          <w:b/>
+          <w:bCs/>
+        </w:rPr>
+        <w:t>Doel:</w:t>
+      </w:r>
+      <w:r>
+        <w:rPr>
+          <w:rFonts w:cstheme="minorHAnsi"/>
+        </w:rPr>
+        <w:br/>
+      </w:r>
       <w:r>
         <w:rPr>
           <w:rFonts w:cstheme="minorHAnsi"/>
           <w:i/>
           <w:iCs/>
         </w:rPr>
-        <w:t xml:space="preserve"> ook sjabloon 4a)</w:t>
+        <w:t>[Beschrijf waarom dit rapport is opgesteld</w:t>
       </w:r>
       <w:r>
         <w:rPr>
@@ -1058,6 +1077,38 @@
           <w:i/>
           <w:iCs/>
         </w:rPr>
+        <w:t>.</w:t>
+      </w:r>
+      <w:r>
+        <w:rPr>
+          <w:rFonts w:cstheme="minorHAnsi"/>
+          <w:i/>
+          <w:iCs/>
+        </w:rPr>
+        <w:t xml:space="preserve"> (bijvoorbeeld om de resultaten van uitgevoerde tests te presenteren en verbeteringen te documenteren)</w:t>
+      </w:r>
+      <w:r>
+        <w:rPr>
+          <w:rFonts w:cstheme="minorHAnsi"/>
+          <w:i/>
+          <w:iCs/>
+        </w:rPr>
+        <w:t xml:space="preserve"> </w:t>
+      </w:r>
+      <w:r>
+        <w:rPr>
+          <w:rFonts w:cstheme="minorHAnsi"/>
+          <w:i/>
+          <w:iCs/>
+        </w:rPr>
+        <w:t>(zie ook sjabloon 4a)</w:t>
+      </w:r>
+      <w:r>
+        <w:rPr>
+          <w:rFonts w:cstheme="minorHAnsi"/>
+          <w:i/>
+          <w:iCs/>
+        </w:rPr>
         <w:t>]</w:t>
       </w:r>
     </w:p>
@@ -1073,7 +1124,7 @@
           <w:b/>
           <w:bCs/>
         </w:rPr>
-        <w:t>Doel:</w:t>
+        <w:t>Scope:</w:t>
       </w:r>
       <w:r>
         <w:rPr>
@@ -1082,141 +1133,7 @@
         <w:br/>
       </w:r>
       <w:r>
-        <w:rPr>
-          <w:rFonts w:cstheme="minorHAnsi"/>
-          <w:i/>
-          <w:iCs/>
-        </w:rPr>
-        <w:t>[Beschrijf waarom dit rapport is opgesteld</w:t>
-      </w:r>
-      <w:r>
-        <w:rPr>
-          <w:rFonts w:cstheme="minorHAnsi"/>
-          <w:i/>
-          <w:iCs/>
-        </w:rPr>
-        <w:t>.</w:t>
-      </w:r>
-      <w:r>
-        <w:rPr>
-          <w:rFonts w:cstheme="minorHAnsi"/>
-          <w:i/>
-          <w:iCs/>
-        </w:rPr>
-        <w:t xml:space="preserve"> (</w:t>
-      </w:r>
-      <w:proofErr w:type="gramStart"/>
-      <w:r>
-        <w:rPr>
-          <w:rFonts w:cstheme="minorHAnsi"/>
-          <w:i/>
-          <w:iCs/>
-        </w:rPr>
-        <w:t>bijvoorbeeld</w:t>
-      </w:r>
-      <w:proofErr w:type="gramEnd"/>
-      <w:r>
-        <w:rPr>
-          <w:rFonts w:cstheme="minorHAnsi"/>
-          <w:i/>
-          <w:iCs/>
-        </w:rPr>
-        <w:t xml:space="preserve"> om de resultaten van uitgevoerde tests te presenteren en verbeteringen te documenteren)</w:t>
-      </w:r>
-      <w:r>
-        <w:rPr>
-          <w:rFonts w:cstheme="minorHAnsi"/>
-          <w:i/>
-          <w:iCs/>
-        </w:rPr>
-        <w:t xml:space="preserve"> </w:t>
-      </w:r>
-      <w:r>
-        <w:rPr>
-          <w:rFonts w:cstheme="minorHAnsi"/>
-          <w:i/>
-          <w:iCs/>
-        </w:rPr>
-        <w:t>(zie ook sjabloon 4a)</w:t>
-      </w:r>
-      <w:r>
-        <w:rPr>
-          <w:rFonts w:cstheme="minorHAnsi"/>
-          <w:i/>
-          <w:iCs/>
-        </w:rPr>
-        <w:t>]</w:t>
-      </w:r>
-    </w:p>
-    <w:p>
-      <w:pPr>
-        <w:rPr>
-          <w:rFonts w:cstheme="minorHAnsi"/>
-        </w:rPr>
-      </w:pPr>
-      <w:r>
-        <w:rPr>
-          <w:rFonts w:cstheme="minorHAnsi"/>
-          <w:b/>
-          <w:bCs/>
-        </w:rPr>
-        <w:t>Scope:</w:t>
-      </w:r>
-      <w:r>
-        <w:rPr>
-          <w:rFonts w:cstheme="minorHAnsi"/>
-        </w:rPr>
-        <w:br/>
-      </w:r>
-      <w:r>
-        <w:rPr>
-          <w:rFonts w:cstheme="minorHAnsi"/>
-          <w:i/>
-          <w:iCs/>
-        </w:rPr>
-        <w:t>[Vat kort samen welke onderdelen zijn getest en welke niet. Dit kan direct worden overgenomen uit het testplan.</w:t>
-      </w:r>
-      <w:r>
-        <w:rPr>
-          <w:rFonts w:cstheme="minorHAnsi"/>
-          <w:i/>
-          <w:iCs/>
-        </w:rPr>
-        <w:t xml:space="preserve"> </w:t>
-      </w:r>
-      <w:r>
-        <w:rPr>
-          <w:rFonts w:cstheme="minorHAnsi"/>
-          <w:i/>
-          <w:iCs/>
-        </w:rPr>
-        <w:t>(</w:t>
-      </w:r>
-      <w:proofErr w:type="gramStart"/>
-      <w:r>
-        <w:rPr>
-          <w:rFonts w:cstheme="minorHAnsi"/>
-          <w:i/>
-          <w:iCs/>
-        </w:rPr>
-        <w:t>zie</w:t>
-      </w:r>
-      <w:proofErr w:type="gramEnd"/>
-      <w:r>
-        <w:rPr>
-          <w:rFonts w:cstheme="minorHAnsi"/>
-          <w:i/>
-          <w:iCs/>
-        </w:rPr>
-        <w:t xml:space="preserve"> ook sjabloon 4a)</w:t>
-      </w:r>
-      <w:r>
-        <w:rPr>
-          <w:rFonts w:cstheme="minorHAnsi"/>
-          <w:i/>
-          <w:iCs/>
-        </w:rPr>
-        <w:t>]</w:t>
+        <w:t>de onderdelen die zijn getest is is de movement van de player op basis van de map.</w:t>
       </w:r>
     </w:p>
     <w:p>
@@ -1278,7 +1195,13 @@
         <w:rPr>
           <w:rFonts w:cstheme="minorHAnsi"/>
         </w:rPr>
-        <w:t xml:space="preserve"> [Aantal]</w:t>
+        <w:t xml:space="preserve"> </w:t>
+      </w:r>
+      <w:r>
+        <w:rPr>
+          <w:rFonts w:cstheme="minorHAnsi"/>
+        </w:rPr>
+        <w:t>1</w:t>
       </w:r>
     </w:p>
     <w:p>
@@ -1303,7 +1226,13 @@
         <w:rPr>
           <w:rFonts w:cstheme="minorHAnsi"/>
         </w:rPr>
-        <w:t xml:space="preserve"> [Aantal]</w:t>
+        <w:t xml:space="preserve"> </w:t>
+      </w:r>
+      <w:r>
+        <w:rPr>
+          <w:rFonts w:cstheme="minorHAnsi"/>
+        </w:rPr>
+        <w:t>1</w:t>
       </w:r>
     </w:p>
     <w:p>
@@ -1328,7 +1257,13 @@
         <w:rPr>
           <w:rFonts w:cstheme="minorHAnsi"/>
         </w:rPr>
-        <w:t xml:space="preserve"> [Aantal]</w:t>
+        <w:t xml:space="preserve"> </w:t>
+      </w:r>
+      <w:r>
+        <w:rPr>
+          <w:rFonts w:cstheme="minorHAnsi"/>
+        </w:rPr>
+        <w:t>0</w:t>
       </w:r>
     </w:p>
     <w:p>
@@ -1577,25 +1512,14 @@
                 <w:b/>
                 <w:szCs w:val="18"/>
               </w:rPr>
-              <w:t xml:space="preserve">Sprint </w:t>
-            </w:r>
-            <w:proofErr w:type="gramStart"/>
-            <w:r>
-              <w:rPr>
-                <w:rFonts w:ascii="Calibri" w:hAnsi="Calibri"/>
-                <w:b/>
-                <w:szCs w:val="18"/>
-              </w:rPr>
-              <w:t>&amp;  ID</w:t>
-            </w:r>
-            <w:proofErr w:type="gramEnd"/>
+              <w:t>Sprint &amp;  ID</w:t>
+            </w:r>
           </w:p>
         </w:tc>
         <w:tc>
           <w:tcPr>
             <w:tcW w:w="3832" w:type="pct"/>
             <w:gridSpan w:val="6"/>
-            <w:shd w:val="clear" w:color="auto" w:fill="auto"/>
             <w:vAlign w:val="center"/>
           </w:tcPr>
           <w:p>
@@ -1662,7 +1586,6 @@
           <w:tcPr>
             <w:tcW w:w="3832" w:type="pct"/>
             <w:gridSpan w:val="6"/>
-            <w:shd w:val="clear" w:color="auto" w:fill="auto"/>
             <w:vAlign w:val="center"/>
           </w:tcPr>
           <w:p>
@@ -1714,7 +1637,6 @@
           <w:tcPr>
             <w:tcW w:w="3832" w:type="pct"/>
             <w:gridSpan w:val="6"/>
-            <w:shd w:val="clear" w:color="auto" w:fill="auto"/>
             <w:vAlign w:val="center"/>
           </w:tcPr>
           <w:p>
@@ -1730,7 +1652,7 @@
                 <w:rFonts w:ascii="Calibri" w:hAnsi="Calibri"/>
                 <w:bCs/>
               </w:rPr>
-              <w:t>[Wat test je specifiek]</w:t>
+              <w:t>PlayerMovement</w:t>
             </w:r>
           </w:p>
         </w:tc>
@@ -1771,17 +1693,18 @@
             <w:pPr>
               <w:pStyle w:val="Geenafstand"/>
               <w:spacing w:before="120" w:after="120"/>
+            </w:pPr>
+            <w:r>
               <w:rPr>
                 <w:bCs/>
-                <w:lang w:val="en-US"/>
-              </w:rPr>
-            </w:pPr>
+              </w:rPr>
+              <w:t>Je start midden op h</w:t>
+            </w:r>
             <w:r>
               <w:rPr>
                 <w:bCs/>
-                <w:lang w:val="en-US"/>
-              </w:rPr>
-              <w:t>[Omschrijf de begin situatie]</w:t>
+              </w:rPr>
+              <w:t>et gras veld en je moet zonder gebugged te worden vrij rond lopen</w:t>
             </w:r>
           </w:p>
         </w:tc>
@@ -1824,15 +1747,19 @@
               <w:spacing w:before="120" w:after="120"/>
               <w:rPr>
                 <w:rFonts w:ascii="Calibri" w:hAnsi="Calibri"/>
-                <w:lang w:val="en-AU"/>
               </w:rPr>
             </w:pPr>
             <w:r>
               <w:rPr>
                 <w:rFonts w:ascii="Calibri" w:hAnsi="Calibri"/>
-                <w:lang w:val="en-AU"/>
-              </w:rPr>
-              <w:t>[Verwacht resultaat]</w:t>
+              </w:rPr>
+              <w:t>De player gaat goed o</w:t>
+            </w:r>
+            <w:r>
+              <w:rPr>
+                <w:rFonts w:ascii="Calibri" w:hAnsi="Calibri"/>
+              </w:rPr>
+              <w:t>m obstacles heen en bugged niet</w:t>
             </w:r>
           </w:p>
         </w:tc>
@@ -1880,7 +1807,6 @@
           <w:tcPr>
             <w:tcW w:w="3832" w:type="pct"/>
             <w:gridSpan w:val="6"/>
-            <w:shd w:val="clear" w:color="auto" w:fill="auto"/>
             <w:vAlign w:val="center"/>
           </w:tcPr>
           <w:p>
@@ -1894,7 +1820,7 @@
               <w:rPr>
                 <w:rFonts w:ascii="Calibri" w:hAnsi="Calibri"/>
               </w:rPr>
-              <w:t>[Resultaat na de test]</w:t>
+              <w:t>Het werkte goed speler buggde niet en ging goed om obstacles heen</w:t>
             </w:r>
           </w:p>
         </w:tc>
@@ -1932,7 +1858,6 @@
           <w:tcPr>
             <w:tcW w:w="3832" w:type="pct"/>
             <w:gridSpan w:val="6"/>
-            <w:shd w:val="clear" w:color="auto" w:fill="auto"/>
             <w:vAlign w:val="center"/>
           </w:tcPr>
           <w:p>
@@ -1946,7 +1871,7 @@
               <w:rPr>
                 <w:rFonts w:ascii="Calibri" w:hAnsi="Calibri"/>
               </w:rPr>
-              <w:t>[Nodige aanpassingen die door gevoerd moeten worden na de test]</w:t>
+              <w:t>x</w:t>
             </w:r>
           </w:p>
         </w:tc>
@@ -2015,7 +1940,7 @@
               <w:rPr>
                 <w:rFonts w:ascii="Calibri" w:hAnsi="Calibri"/>
               </w:rPr>
-              <w:t>[Minuten]</w:t>
+              <w:t>3</w:t>
             </w:r>
           </w:p>
         </w:tc>
@@ -2057,7 +1982,7 @@
               <w:rPr>
                 <w:rFonts w:ascii="Calibri" w:hAnsi="Calibri"/>
               </w:rPr>
-              <w:t>[0-10]</w:t>
+              <w:t>8</w:t>
             </w:r>
           </w:p>
         </w:tc>
@@ -2087,7 +2012,6 @@
         <w:tc>
           <w:tcPr>
             <w:tcW w:w="1204" w:type="pct"/>
-            <w:shd w:val="clear" w:color="auto" w:fill="auto"/>
             <w:vAlign w:val="center"/>
           </w:tcPr>
           <w:p>
@@ -2103,7 +2027,7 @@
                 <w:rFonts w:ascii="Calibri" w:hAnsi="Calibri"/>
                 <w:bCs/>
               </w:rPr>
-              <w:t>[Naam tester]</w:t>
+              <w:t>Ingmar</w:t>
             </w:r>
           </w:p>
         </w:tc>
@@ -2120,7 +2044,6 @@
               <w:left w:val="nil"/>
               <w:bottom w:val="nil"/>
             </w:tcBorders>
-            <w:shd w:val="clear" w:color="auto" w:fill="auto"/>
             <w:vAlign w:val="center"/>
           </w:tcPr>
           <w:p>
@@ -2160,7 +2083,6 @@
         <w:tc>
           <w:tcPr>
             <w:tcW w:w="1204" w:type="pct"/>
-            <w:shd w:val="clear" w:color="auto" w:fill="auto"/>
             <w:vAlign w:val="center"/>
           </w:tcPr>
           <w:p>
@@ -2176,28 +2098,7 @@
                 <w:rFonts w:ascii="Calibri" w:hAnsi="Calibri"/>
                 <w:bCs/>
               </w:rPr>
-              <w:t>[</w:t>
-            </w:r>
-            <w:r>
-              <w:rPr>
-                <w:rFonts w:ascii="Calibri" w:hAnsi="Calibri"/>
-                <w:bCs/>
-              </w:rPr>
-              <w:t>OK/Fail</w:t>
-            </w:r>
-            <w:r>
-              <w:rPr>
-                <w:rFonts w:ascii="Calibri" w:hAnsi="Calibri"/>
-                <w:bCs/>
-              </w:rPr>
-              <w:t>/NVT</w:t>
-            </w:r>
-            <w:r>
-              <w:rPr>
-                <w:rFonts w:ascii="Calibri" w:hAnsi="Calibri"/>
-                <w:bCs/>
-              </w:rPr>
-              <w:t>]</w:t>
+              <w:t>Ok</w:t>
             </w:r>
           </w:p>
         </w:tc>
@@ -2408,25 +2309,7 @@
           <w:i/>
           <w:iCs/>
         </w:rPr>
-        <w:t xml:space="preserve"> (kopieer de tabel </w:t>
-      </w:r>
-      <w:proofErr w:type="gramStart"/>
-      <w:r>
-        <w:rPr>
-          <w:rFonts w:cstheme="minorHAnsi"/>
-          <w:i/>
-          <w:iCs/>
-        </w:rPr>
-        <w:t>indien</w:t>
-      </w:r>
-      <w:proofErr w:type="gramEnd"/>
-      <w:r>
-        <w:rPr>
-          <w:rFonts w:cstheme="minorHAnsi"/>
-          <w:i/>
-          <w:iCs/>
-        </w:rPr>
-        <w:t xml:space="preserve"> er meer issues zijn).</w:t>
+        <w:t xml:space="preserve"> (kopieer de tabel indien er meer issues zijn).</w:t>
       </w:r>
       <w:r>
         <w:rPr>
@@ -2494,7 +2377,6 @@
         <w:tc>
           <w:tcPr>
             <w:tcW w:w="3833" w:type="pct"/>
-            <w:shd w:val="clear" w:color="auto" w:fill="auto"/>
             <w:vAlign w:val="center"/>
           </w:tcPr>
           <w:p>
@@ -2574,7 +2456,6 @@
         <w:tc>
           <w:tcPr>
             <w:tcW w:w="3833" w:type="pct"/>
-            <w:shd w:val="clear" w:color="auto" w:fill="auto"/>
             <w:vAlign w:val="center"/>
           </w:tcPr>
           <w:p>
@@ -2640,7 +2521,6 @@
         <w:tc>
           <w:tcPr>
             <w:tcW w:w="3833" w:type="pct"/>
-            <w:shd w:val="clear" w:color="auto" w:fill="auto"/>
             <w:vAlign w:val="center"/>
           </w:tcPr>
           <w:p>
@@ -2658,21 +2538,12 @@
               </w:rPr>
               <w:t>[</w:t>
             </w:r>
-            <w:proofErr w:type="gramStart"/>
             <w:r>
               <w:rPr>
                 <w:rFonts w:ascii="Calibri" w:hAnsi="Calibri"/>
                 <w:bCs/>
               </w:rPr>
-              <w:t>laag</w:t>
-            </w:r>
-            <w:proofErr w:type="gramEnd"/>
-            <w:r>
-              <w:rPr>
-                <w:rFonts w:ascii="Calibri" w:hAnsi="Calibri"/>
-                <w:bCs/>
-              </w:rPr>
-              <w:t>/middel/hoog</w:t>
+              <w:t>laag/middel/hoog</w:t>
             </w:r>
             <w:r>
               <w:rPr>
@@ -5252,7 +5123,6 @@
   <w:style w:type="character" w:default="1" w:styleId="Standaardalinea-lettertype">
     <w:name w:val="Default Paragraph Font"/>
     <w:uiPriority w:val="1"/>
-    <w:semiHidden/>
     <w:unhideWhenUsed/>
   </w:style>
   <w:style w:type="table" w:default="1" w:styleId="Standaardtabel">
@@ -5922,6 +5792,25 @@
 </file>
 
 <file path=customXml/item1.xml><?xml version="1.0" encoding="utf-8"?>
+<p:properties xmlns:p="http://schemas.microsoft.com/office/2006/metadata/properties" xmlns:xsi="http://www.w3.org/2001/XMLSchema-instance" xmlns:pc="http://schemas.microsoft.com/office/infopath/2007/PartnerControls">
+  <documentManagement/>
+</p:properties>
+</file>
+
+<file path=customXml/item2.xml><?xml version="1.0" encoding="utf-8"?>
+<b:Sources xmlns:b="http://schemas.openxmlformats.org/officeDocument/2006/bibliography" xmlns="http://schemas.openxmlformats.org/officeDocument/2006/bibliography" SelectedStyle="\APASixthEditionOfficeOnline.xsl" StyleName="APA" Version="6"/>
+</file>
+
+<file path=customXml/item3.xml><?xml version="1.0" encoding="utf-8"?>
+<?mso-contentType ?>
+<FormTemplates xmlns="http://schemas.microsoft.com/sharepoint/v3/contenttype/forms">
+  <Display>DocumentLibraryForm</Display>
+  <Edit>DocumentLibraryForm</Edit>
+  <New>DocumentLibraryForm</New>
+</FormTemplates>
+</file>
+
+<file path=customXml/item4.xml><?xml version="1.0" encoding="utf-8"?>
 <ct:contentTypeSchema xmlns:ct="http://schemas.microsoft.com/office/2006/metadata/contentType" xmlns:ma="http://schemas.microsoft.com/office/2006/metadata/properties/metaAttributes" ct:_="" ma:_="" ma:contentTypeName="Document" ma:contentTypeID="0x0101008244D37EC304D24388DB98CDDD10AE3B" ma:contentTypeVersion="3" ma:contentTypeDescription="Een nieuw document maken." ma:contentTypeScope="" ma:versionID="6527ac18da45caaf14b0b4016d7ff6c6">
   <xsd:schema xmlns:xsd="http://www.w3.org/2001/XMLSchema" xmlns:xs="http://www.w3.org/2001/XMLSchema" xmlns:p="http://schemas.microsoft.com/office/2006/metadata/properties" xmlns:ns2="cb1be7c5-d3ae-4e62-a6a1-341536a3e157" targetNamespace="http://schemas.microsoft.com/office/2006/metadata/properties" ma:root="true" ma:fieldsID="dab4f812e5cccbe3453fca3dd3ca08a2" ns2:_="">
     <xsd:import namespace="cb1be7c5-d3ae-4e62-a6a1-341536a3e157"/>
@@ -6059,30 +5948,24 @@
 </ct:contentTypeSchema>
 </file>
 
-<file path=customXml/item2.xml><?xml version="1.0" encoding="utf-8"?>
-<?mso-contentType ?>
-<FormTemplates xmlns="http://schemas.microsoft.com/sharepoint/v3/contenttype/forms">
-  <Display>DocumentLibraryForm</Display>
-  <Edit>DocumentLibraryForm</Edit>
-  <New>DocumentLibraryForm</New>
-</FormTemplates>
-</file>
-
-<file path=customXml/item3.xml><?xml version="1.0" encoding="utf-8"?>
-<b:Sources xmlns:b="http://schemas.openxmlformats.org/officeDocument/2006/bibliography" xmlns="http://schemas.openxmlformats.org/officeDocument/2006/bibliography" SelectedStyle="\APASixthEditionOfficeOnline.xsl" StyleName="APA" Version="6"/>
-</file>
-
-<file path=customXml/item4.xml><?xml version="1.0" encoding="utf-8"?>
-<p:properties xmlns:p="http://schemas.microsoft.com/office/2006/metadata/properties" xmlns:xsi="http://www.w3.org/2001/XMLSchema-instance" xmlns:pc="http://schemas.microsoft.com/office/infopath/2007/PartnerControls">
-  <documentManagement/>
-</p:properties>
-</file>
-
 <file path=customXml/itemProps1.xml><?xml version="1.0" encoding="utf-8"?>
-<ds:datastoreItem xmlns:ds="http://schemas.openxmlformats.org/officeDocument/2006/customXml" ds:itemID="{D9544C65-00EB-4899-BDE2-23EAEFD583EE}"/>
+<ds:datastoreItem xmlns:ds="http://schemas.openxmlformats.org/officeDocument/2006/customXml" ds:itemID="{BE4F2336-C780-4F46-AFFE-4DE0E8AB3C31}">
+  <ds:schemaRefs>
+    <ds:schemaRef ds:uri="http://schemas.microsoft.com/office/2006/metadata/properties"/>
+    <ds:schemaRef ds:uri="http://schemas.microsoft.com/office/infopath/2007/PartnerControls"/>
+  </ds:schemaRefs>
+</ds:datastoreItem>
 </file>
 
 <file path=customXml/itemProps2.xml><?xml version="1.0" encoding="utf-8"?>
+<ds:datastoreItem xmlns:ds="http://schemas.openxmlformats.org/officeDocument/2006/customXml" ds:itemID="{72B7D650-2FAA-4D72-B587-235E59E6AC26}">
+  <ds:schemaRefs>
+    <ds:schemaRef ds:uri="http://schemas.openxmlformats.org/officeDocument/2006/bibliography"/>
+  </ds:schemaRefs>
+</ds:datastoreItem>
+</file>
+
+<file path=customXml/itemProps3.xml><?xml version="1.0" encoding="utf-8"?>
 <ds:datastoreItem xmlns:ds="http://schemas.openxmlformats.org/officeDocument/2006/customXml" ds:itemID="{785E2525-0EBE-4D7F-9AAE-49383EAD4E65}">
   <ds:schemaRefs>
     <ds:schemaRef ds:uri="http://schemas.microsoft.com/sharepoint/v3/contenttype/forms"/>
@@ -6090,21 +5973,20 @@
 </ds:datastoreItem>
 </file>
 
-<file path=customXml/itemProps3.xml><?xml version="1.0" encoding="utf-8"?>
-<ds:datastoreItem xmlns:ds="http://schemas.openxmlformats.org/officeDocument/2006/customXml" ds:itemID="{72B7D650-2FAA-4D72-B587-235E59E6AC26}">
+<file path=customXml/itemProps4.xml><?xml version="1.0" encoding="utf-8"?>
+<ds:datastoreItem xmlns:ds="http://schemas.openxmlformats.org/officeDocument/2006/customXml" ds:itemID="{D9544C65-00EB-4899-BDE2-23EAEFD583EE}">
   <ds:schemaRefs>
-    <ds:schemaRef ds:uri="http://schemas.openxmlformats.org/officeDocument/2006/bibliography"/>
-  </ds:schemaRefs>
-</ds:datastoreItem>
-</file>
-
-<file path=customXml/itemProps4.xml><?xml version="1.0" encoding="utf-8"?>
-<ds:datastoreItem xmlns:ds="http://schemas.openxmlformats.org/officeDocument/2006/customXml" ds:itemID="{BE4F2336-C780-4F46-AFFE-4DE0E8AB3C31}">
-  <ds:schemaRefs>
+    <ds:schemaRef ds:uri="http://schemas.microsoft.com/office/2006/metadata/contentType"/>
+    <ds:schemaRef ds:uri="http://schemas.microsoft.com/office/2006/metadata/properties/metaAttributes"/>
+    <ds:schemaRef ds:uri="http://www.w3.org/2001/XMLSchema"/>
     <ds:schemaRef ds:uri="http://schemas.microsoft.com/office/2006/metadata/properties"/>
+    <ds:schemaRef ds:uri="cb1be7c5-d3ae-4e62-a6a1-341536a3e157"/>
+    <ds:schemaRef ds:uri="http://schemas.microsoft.com/office/2006/documentManagement/types"/>
     <ds:schemaRef ds:uri="http://schemas.microsoft.com/office/infopath/2007/PartnerControls"/>
-    <ds:schemaRef ds:uri="32dd6115-ce5d-46b4-b638-9e7d5ca6cbee"/>
-    <ds:schemaRef ds:uri="094ecc41-7a37-40c9-8390-f18431712098"/>
+    <ds:schemaRef ds:uri="http://schemas.openxmlformats.org/package/2006/metadata/core-properties"/>
+    <ds:schemaRef ds:uri="http://purl.org/dc/elements/1.1/"/>
+    <ds:schemaRef ds:uri="http://purl.org/dc/terms/"/>
+    <ds:schemaRef ds:uri="http://schemas.microsoft.com/internal/obd"/>
   </ds:schemaRefs>
 </ds:datastoreItem>
 </file>